--- a/Paper del Juego/Manual_del_Juego FINAL.docx
+++ b/Paper del Juego/Manual_del_Juego FINAL.docx
@@ -367,15 +367,7 @@
           <w:sz w:val="24"/>
           <w:szCs w:val="40"/>
         </w:rPr>
-        <w:t xml:space="preserve">, un juego donde el jugador adopta un rol de un personaje en una historia, usualmente determinado “PJ”. En este caso, el jugador toma el rol de Gudi, </w:t>
-      </w:r>
-      <w:r>
-        <w:rPr>
-          <w:rFonts w:ascii="Calisto MT" w:eastAsia="DFKai-SB" w:hAnsi="Calisto MT" w:cs="Arial"/>
-          <w:sz w:val="24"/>
-          <w:szCs w:val="40"/>
-        </w:rPr>
-        <w:t>el héroe de la aldea Burzaki, quien fue traicionado por su hermano en la guerra contra la aldea Adroku.</w:t>
+        <w:t>, un juego donde el jugador adopta un rol de un personaje en una historia, usualmente determinado “PJ”. En este caso, el jugador toma el rol de Gudi, el héroe de la aldea Burzaki, quien fue traicionado por su hermano en la guerra contra la aldea Adroku.</w:t>
       </w:r>
       <w:r>
         <w:rPr>
@@ -1052,15 +1044,17 @@
           <w:rFonts w:ascii="Calisto MT" w:hAnsi="Calisto MT"/>
           <w:sz w:val="24"/>
         </w:rPr>
-        <w:t>, personaje principal de nuestra historia. Debe buscar a Jasaskar y derrotarlo para vengarse y volver a ser respetado en la aldea Burzaki</w:t>
-      </w:r>
-      <w:r>
-        <w:rPr>
-          <w:rFonts w:ascii="Calisto MT" w:hAnsi="Calisto MT"/>
-          <w:sz w:val="24"/>
-        </w:rPr>
-        <w:t>.</w:t>
-      </w:r>
+        <w:t xml:space="preserve">, personaje principal de nuestra historia. Debe buscar a Jasaskar y derrotarlo para </w:t>
+      </w:r>
+      <w:r>
+        <w:rPr>
+          <w:rFonts w:ascii="Calisto MT" w:hAnsi="Calisto MT"/>
+          <w:sz w:val="24"/>
+        </w:rPr>
+        <w:t>vengarse y liberar a la aldea Burzaki del control del reino de Adroku, y asi recuperar el respeto de los aldeanos, quienes lo rechazaban por haber ido de la ladea para entrenar.</w:t>
+      </w:r>
+      <w:bookmarkStart w:id="0" w:name="_GoBack"/>
+      <w:bookmarkEnd w:id="0"/>
     </w:p>
     <w:p>
       <w:pPr>
@@ -1166,7 +1160,21 @@
           <w:rFonts w:ascii="Calisto MT" w:hAnsi="Calisto MT"/>
           <w:sz w:val="24"/>
         </w:rPr>
-        <w:t xml:space="preserve"> hermano de Gudi, el villano de la aldea Adroku, quien traicionó a su hermano por sentirse inferior a él, abandonándolo en la guerra, y escondiéndose en un castillo.</w:t>
+        <w:t xml:space="preserve"> hermano de Gudi, el villano de</w:t>
+      </w:r>
+      <w:r>
+        <w:rPr>
+          <w:rFonts w:ascii="Calisto MT" w:hAnsi="Calisto MT"/>
+          <w:sz w:val="24"/>
+        </w:rPr>
+        <w:t>l reino de Adroku</w:t>
+      </w:r>
+      <w:r>
+        <w:rPr>
+          <w:rFonts w:ascii="Calisto MT" w:hAnsi="Calisto MT"/>
+          <w:sz w:val="24"/>
+        </w:rPr>
+        <w:t>, quien traicionó a su hermano por sentirse inferior a él, abandonándolo en la guerra, y escondiéndose en un castillo.</w:t>
       </w:r>
     </w:p>
     <w:p>
@@ -1413,8 +1421,6 @@
         </w:rPr>
         <w:t>, soldado de alto rango de Jasaskar, quien guarda la llave que permite la entrada al castillo.</w:t>
       </w:r>
-      <w:bookmarkStart w:id="0" w:name="_GoBack"/>
-      <w:bookmarkEnd w:id="0"/>
     </w:p>
     <w:sectPr>
       <w:pgSz w:w="12240" w:h="15840"/>
@@ -1709,6 +1715,7 @@
   <w:style w:type="character" w:default="1" w:styleId="Fuentedeprrafopredeter">
     <w:name w:val="Default Paragraph Font"/>
     <w:uiPriority w:val="1"/>
+    <w:semiHidden/>
     <w:unhideWhenUsed/>
   </w:style>
   <w:style w:type="table" w:default="1" w:styleId="Tablanormal">
@@ -1939,6 +1946,7 @@
   <w:style w:type="character" w:default="1" w:styleId="Fuentedeprrafopredeter">
     <w:name w:val="Default Paragraph Font"/>
     <w:uiPriority w:val="1"/>
+    <w:semiHidden/>
     <w:unhideWhenUsed/>
   </w:style>
   <w:style w:type="table" w:default="1" w:styleId="Tablanormal">

--- a/Paper del Juego/Manual_del_Juego FINAL.docx
+++ b/Paper del Juego/Manual_del_Juego FINAL.docx
@@ -1053,8 +1053,6 @@
         </w:rPr>
         <w:t>vengarse y liberar a la aldea Burzaki del control del reino de Adroku, y asi recuperar el respeto de los aldeanos, quienes lo rechazaban por haber ido de la ladea para entrenar.</w:t>
       </w:r>
-      <w:bookmarkStart w:id="0" w:name="_GoBack"/>
-      <w:bookmarkEnd w:id="0"/>
     </w:p>
     <w:p>
       <w:pPr>
@@ -1348,10 +1346,10 @@
           <w:lang w:eastAsia="es-AR"/>
         </w:rPr>
         <w:drawing>
-          <wp:inline distT="0" distB="0" distL="0" distR="0" wp14:anchorId="0DDFC90E" wp14:editId="5D30E797">
-            <wp:extent cx="1045084" cy="1078302"/>
-            <wp:effectExtent l="0" t="0" r="3175" b="7620"/>
-            <wp:docPr id="9" name="Imagen 9" descr="C:\Users\Usuario\Desktop\placeholder.png"/>
+          <wp:inline distT="0" distB="0" distL="0" distR="0">
+            <wp:extent cx="808075" cy="1029945"/>
+            <wp:effectExtent l="0" t="0" r="0" b="0"/>
+            <wp:docPr id="4" name="Imagen 4" descr="C:\Users\Usuario\Desktop\move1.png"/>
             <wp:cNvGraphicFramePr>
               <a:graphicFrameLocks xmlns:a="http://schemas.openxmlformats.org/drawingml/2006/main" noChangeAspect="1"/>
             </wp:cNvGraphicFramePr>
@@ -1359,7 +1357,7 @@
               <a:graphicData uri="http://schemas.openxmlformats.org/drawingml/2006/picture">
                 <pic:pic xmlns:pic="http://schemas.openxmlformats.org/drawingml/2006/picture">
                   <pic:nvPicPr>
-                    <pic:cNvPr id="0" name="Picture 9" descr="C:\Users\Usuario\Desktop\placeholder.png"/>
+                    <pic:cNvPr id="0" name="Picture 1" descr="C:\Users\Usuario\Desktop\move1.png"/>
                     <pic:cNvPicPr>
                       <a:picLocks noChangeAspect="1" noChangeArrowheads="1"/>
                     </pic:cNvPicPr>
@@ -1380,7 +1378,7 @@
                   <pic:spPr bwMode="auto">
                     <a:xfrm>
                       <a:off x="0" y="0"/>
-                      <a:ext cx="1053989" cy="1087490"/>
+                      <a:ext cx="808203" cy="1030108"/>
                     </a:xfrm>
                     <a:prstGeom prst="rect">
                       <a:avLst/>
@@ -1396,6 +1394,8 @@
           </wp:inline>
         </w:drawing>
       </w:r>
+      <w:bookmarkStart w:id="0" w:name="_GoBack"/>
+      <w:bookmarkEnd w:id="0"/>
     </w:p>
     <w:p>
       <w:pPr>

--- a/Paper del Juego/Manual_del_Juego FINAL.docx
+++ b/Paper del Juego/Manual_del_Juego FINAL.docx
@@ -1051,7 +1051,51 @@
           <w:rFonts w:ascii="Calisto MT" w:hAnsi="Calisto MT"/>
           <w:sz w:val="24"/>
         </w:rPr>
-        <w:t>vengarse y liberar a la aldea Burzaki del control del reino de Adroku, y asi recuperar el respeto de los aldeanos, quienes lo rechazaban por haber ido de la ladea para entrenar.</w:t>
+        <w:t>vengarse y liberar a la aldea Burzaki del control del reino de Adroku, y asi recuperar el respeto de los aldeanos, quienes lo rechazaban por haber</w:t>
+      </w:r>
+      <w:r>
+        <w:rPr>
+          <w:rFonts w:ascii="Calisto MT" w:hAnsi="Calisto MT"/>
+          <w:sz w:val="24"/>
+        </w:rPr>
+        <w:t>se</w:t>
+      </w:r>
+      <w:r>
+        <w:rPr>
+          <w:rFonts w:ascii="Calisto MT" w:hAnsi="Calisto MT"/>
+          <w:sz w:val="24"/>
+        </w:rPr>
+        <w:t xml:space="preserve"> ido de l</w:t>
+      </w:r>
+      <w:r>
+        <w:rPr>
+          <w:rFonts w:ascii="Calisto MT" w:hAnsi="Calisto MT"/>
+          <w:sz w:val="24"/>
+        </w:rPr>
+        <w:t>a al</w:t>
+      </w:r>
+      <w:r>
+        <w:rPr>
+          <w:rFonts w:ascii="Calisto MT" w:hAnsi="Calisto MT"/>
+          <w:sz w:val="24"/>
+        </w:rPr>
+        <w:t>dea para entrenar.</w:t>
+      </w:r>
+      <w:r>
+        <w:rPr>
+          <w:rFonts w:ascii="Calisto MT" w:hAnsi="Calisto MT"/>
+          <w:sz w:val="24"/>
+        </w:rPr>
+        <w:t xml:space="preserve"> Gudi porta la legendaria espada Masamune</w:t>
+      </w:r>
+      <w:bookmarkStart w:id="0" w:name="_GoBack"/>
+      <w:bookmarkEnd w:id="0"/>
+      <w:r>
+        <w:rPr>
+          <w:rFonts w:ascii="Calisto MT" w:hAnsi="Calisto MT"/>
+          <w:sz w:val="24"/>
+        </w:rPr>
+        <w:t>, que le permite absorber las almas de quienes asesina, y revitalizarse.</w:t>
       </w:r>
     </w:p>
     <w:p>
@@ -1394,8 +1438,6 @@
           </wp:inline>
         </w:drawing>
       </w:r>
-      <w:bookmarkStart w:id="0" w:name="_GoBack"/>
-      <w:bookmarkEnd w:id="0"/>
     </w:p>
     <w:p>
       <w:pPr>

--- a/Paper del Juego/Manual_del_Juego FINAL.docx
+++ b/Paper del Juego/Manual_del_Juego FINAL.docx
@@ -613,8 +613,8 @@
         </w:rPr>
         <w:drawing>
           <wp:inline distT="0" distB="0" distL="0" distR="0" wp14:anchorId="16FACBD7" wp14:editId="2E6ABEF7">
-            <wp:extent cx="3827721" cy="2869894"/>
-            <wp:effectExtent l="0" t="0" r="1905" b="6985"/>
+            <wp:extent cx="3573656" cy="2679404"/>
+            <wp:effectExtent l="0" t="0" r="8255" b="6985"/>
             <wp:docPr id="2" name="Imagen 2" descr="C:\Python27\Vengeance\Titulooo.png"/>
             <wp:cNvGraphicFramePr>
               <a:graphicFrameLocks xmlns:a="http://schemas.openxmlformats.org/drawingml/2006/main" noChangeAspect="1"/>
@@ -644,7 +644,7 @@
                   <pic:spPr bwMode="auto">
                     <a:xfrm>
                       <a:off x="0" y="0"/>
-                      <a:ext cx="3820110" cy="2864187"/>
+                      <a:ext cx="3566550" cy="2674076"/>
                     </a:xfrm>
                     <a:prstGeom prst="rect">
                       <a:avLst/>
@@ -883,6 +883,34 @@
         <w:br/>
         <w:t>Gudi reúne energía en su espada y la lanza hacia sus enemigos.</w:t>
       </w:r>
+      <w:r>
+        <w:rPr>
+          <w:rFonts w:ascii="Calisto MT" w:eastAsia="DFKai-SB" w:hAnsi="Calisto MT" w:cs="Arial"/>
+          <w:sz w:val="24"/>
+          <w:szCs w:val="40"/>
+        </w:rPr>
+        <w:br/>
+      </w:r>
+      <w:r>
+        <w:rPr>
+          <w:rFonts w:ascii="Calisto MT" w:eastAsia="DFKai-SB" w:hAnsi="Calisto MT" w:cs="Arial"/>
+          <w:b/>
+          <w:sz w:val="24"/>
+          <w:szCs w:val="40"/>
+        </w:rPr>
+        <w:t>F: Furia</w:t>
+      </w:r>
+      <w:r>
+        <w:rPr>
+          <w:rFonts w:ascii="Calisto MT" w:eastAsia="DFKai-SB" w:hAnsi="Calisto MT" w:cs="Arial"/>
+          <w:sz w:val="24"/>
+          <w:szCs w:val="40"/>
+        </w:rPr>
+        <w:br/>
+        <w:t>Gudi descarga la furia acumulada en su espada, y obtiene ataque y velocidad de movimiento.</w:t>
+      </w:r>
+      <w:bookmarkStart w:id="0" w:name="_GoBack"/>
+      <w:bookmarkEnd w:id="0"/>
     </w:p>
     <w:p>
       <w:pPr>
@@ -950,7 +978,6 @@
           <w:szCs w:val="40"/>
           <w:u w:val="single"/>
         </w:rPr>
-        <w:lastRenderedPageBreak/>
         <w:t>Personajes</w:t>
       </w:r>
     </w:p>
@@ -1086,16 +1113,7 @@
           <w:rFonts w:ascii="Calisto MT" w:hAnsi="Calisto MT"/>
           <w:sz w:val="24"/>
         </w:rPr>
-        <w:t xml:space="preserve"> Gudi porta la legendaria espada Masamune</w:t>
-      </w:r>
-      <w:bookmarkStart w:id="0" w:name="_GoBack"/>
-      <w:bookmarkEnd w:id="0"/>
-      <w:r>
-        <w:rPr>
-          <w:rFonts w:ascii="Calisto MT" w:hAnsi="Calisto MT"/>
-          <w:sz w:val="24"/>
-        </w:rPr>
-        <w:t>, que le permite absorber las almas de quienes asesina, y revitalizarse.</w:t>
+        <w:t xml:space="preserve"> Gudi porta la legendaria espada Masamune, que le permite absorber las almas de quienes asesina, y revitalizarse.</w:t>
       </w:r>
     </w:p>
     <w:p>
@@ -1454,6 +1472,7 @@
           <w:sz w:val="24"/>
           <w:u w:val="single"/>
         </w:rPr>
+        <w:lastRenderedPageBreak/>
         <w:t>Drakiri</w:t>
       </w:r>
       <w:r>
